--- a/WordDocuments/Calibri/0621.docx
+++ b/WordDocuments/Calibri/0621.docx
@@ -12,7 +12,7 @@
           <w:color w:val="000000"/>
           <w:sz w:val="44"/>
         </w:rPr>
-        <w:t>Quantum Revelations: Unraveling Nature's Enigmatic Secrets</w:t>
+        <w:t>Delving into the World of Politics: A Comprehensive Guide</w:t>
       </w:r>
     </w:p>
     <w:p>
@@ -26,7 +26,7 @@
           <w:color w:val="000000"/>
           <w:sz w:val="36"/>
         </w:rPr>
-        <w:t>Oliver Saunders</w:t>
+        <w:t>Ethan Bennett</w:t>
       </w:r>
     </w:p>
     <w:p>
@@ -39,7 +39,7 @@
           <w:color w:val="000000"/>
           <w:sz w:val="32"/>
         </w:rPr>
-        <w:t>oliver</w:t>
+        <w:t>bennetthan@gnail</w:t>
       </w:r>
       <w:r>
         <w:rPr>
@@ -55,23 +55,7 @@
           <w:color w:val="000000"/>
           <w:sz w:val="32"/>
         </w:rPr>
-        <w:t>saunders96@emailcentral</w:t>
-      </w:r>
-      <w:r>
-        <w:rPr>
-          <w:rFonts w:ascii="Calibri" w:hAnsi="Calibri"/>
-          <w:color w:val="000000"/>
-          <w:sz w:val="32"/>
-        </w:rPr>
-        <w:t>.</w:t>
-      </w:r>
-      <w:r>
-        <w:rPr>
-          <w:rFonts w:ascii="Calibri" w:hAnsi="Calibri"/>
-          <w:color w:val="000000"/>
-          <w:sz w:val="32"/>
-        </w:rPr>
-        <w:t>net</w:t>
+        <w:t>cam</w:t>
       </w:r>
     </w:p>
     <w:p/>
@@ -82,7 +66,7 @@
           <w:color w:val="000000"/>
           <w:sz w:val="24"/>
         </w:rPr>
-        <w:t>As we embark on a captivating odyssey into the realm of quantum mechanics, a thought-provoking dance of particles and waves, the very foundations of our universe are unveiled</w:t>
+        <w:t>Politics, a multifaceted and ever-evolving sphere of human interaction, holds immense significance in shaping our world</w:t>
       </w:r>
       <w:r>
         <w:rPr>
@@ -98,7 +82,7 @@
           <w:color w:val="000000"/>
           <w:sz w:val="24"/>
         </w:rPr>
-        <w:t xml:space="preserve"> The subatomic realm, an enigmatic tapestry woven with probability and uncertainty, beckons us to explore phenomena that defy classical intuition</w:t>
+        <w:t xml:space="preserve"> It encompasses the systems, institutions, and processes through which societies are governed, decisions are made, and resources are allocated</w:t>
       </w:r>
       <w:r>
         <w:rPr>
@@ -114,7 +98,7 @@
           <w:color w:val="000000"/>
           <w:sz w:val="24"/>
         </w:rPr>
-        <w:t xml:space="preserve"> From the intrinsic interconnectedness of entangled particles to the tunnel-like passage of particles through impassable barriers, quantum mechanics has revolutionized our understanding of the universe and profoundly influenced diverse fields, ranging from computing to cryptography</w:t>
+        <w:t xml:space="preserve"> Understanding politics is crucial for young minds as it equips them with the knowledge and skills necessary to navigate the intricacies of a complex and interconnected world</w:t>
       </w:r>
       <w:r>
         <w:rPr>
@@ -139,7 +123,7 @@
           <w:sz w:val="24"/>
         </w:rPr>
         <w:br/>
-        <w:t>In the quantum domain, the classical laws governing the macroscopic world unravel, leaving us with a fascinating enigma</w:t>
+        <w:t>In this essay, we will embark on a journey to explore the multifaceted nature of politics</w:t>
       </w:r>
       <w:r>
         <w:rPr>
@@ -155,7 +139,7 @@
           <w:color w:val="000000"/>
           <w:sz w:val="24"/>
         </w:rPr>
-        <w:t xml:space="preserve"> Particles exhibit paradoxical behaviors, simultaneously existing and occupying multiple states, an ethereal symphony of possibilities</w:t>
+        <w:t xml:space="preserve"> We will delve into its fundamental principles, analyze different political ideologies, and examine the diverse structures and institutions that govern nations</w:t>
       </w:r>
       <w:r>
         <w:rPr>
@@ -171,39 +155,7 @@
           <w:color w:val="000000"/>
           <w:sz w:val="24"/>
         </w:rPr>
-        <w:t xml:space="preserve"> These mind-bending phenomena have led to the formulation of profound interpretations, questioning the fabric of reality itself</w:t>
-      </w:r>
-      <w:r>
-        <w:rPr>
-          <w:rFonts w:ascii="Calibri" w:hAnsi="Calibri"/>
-          <w:color w:val="000000"/>
-          <w:sz w:val="24"/>
-        </w:rPr>
-        <w:t>.</w:t>
-      </w:r>
-      <w:r>
-        <w:rPr>
-          <w:rFonts w:ascii="Calibri" w:hAnsi="Calibri"/>
-          <w:color w:val="000000"/>
-          <w:sz w:val="24"/>
-        </w:rPr>
-        <w:t xml:space="preserve"> The tension between competing interpretations gives rise to lively debates and captivating paradoxes, challenging our conventional notions of time, locality, and determinism</w:t>
-      </w:r>
-      <w:r>
-        <w:rPr>
-          <w:rFonts w:ascii="Calibri" w:hAnsi="Calibri"/>
-          <w:color w:val="000000"/>
-          <w:sz w:val="24"/>
-        </w:rPr>
-        <w:t>.</w:t>
-      </w:r>
-      <w:r>
-        <w:rPr>
-          <w:rFonts w:ascii="Calibri" w:hAnsi="Calibri"/>
-          <w:color w:val="000000"/>
-          <w:sz w:val="24"/>
-        </w:rPr>
-        <w:t xml:space="preserve"> The quantum realm beckons us to confront these paradoxical intricacies, pushing the boundaries of human knowledge and understanding</w:t>
+        <w:t xml:space="preserve"> By gaining a deeper understanding of politics, we can foster active and informed citizenship, enabling individuals to participate effectively in shaping their communities and societies</w:t>
       </w:r>
       <w:r>
         <w:rPr>
@@ -228,7 +180,7 @@
           <w:sz w:val="24"/>
         </w:rPr>
         <w:br/>
-        <w:t>Quantum mechanics has propelled advancements across disciplines</w:t>
+        <w:t>The study of politics begins with an exploration of its core concepts</w:t>
       </w:r>
       <w:r>
         <w:rPr>
@@ -244,7 +196,7 @@
           <w:color w:val="000000"/>
           <w:sz w:val="24"/>
         </w:rPr>
-        <w:t xml:space="preserve"> In the realm of cryptography, it holds the promise of unbreakable encryption, as the inherent uncertainty of quantum systems renders eavesdropping impossible</w:t>
+        <w:t xml:space="preserve"> We will investigate the nature of power, authority, and legitimacy, delving into the various ways in which individuals and institutions exercise influence over others</w:t>
       </w:r>
       <w:r>
         <w:rPr>
@@ -260,7 +212,7 @@
           <w:color w:val="000000"/>
           <w:sz w:val="24"/>
         </w:rPr>
-        <w:t xml:space="preserve"> This transformative potential has inspired the creation of quantum communication networks, poised to revolutionize secure information transfer</w:t>
+        <w:t xml:space="preserve"> We will examine the relationship between politics and economics, considering how economic structures and policies impact political decision-making</w:t>
       </w:r>
       <w:r>
         <w:rPr>
@@ -276,23 +228,7 @@
           <w:color w:val="000000"/>
           <w:sz w:val="24"/>
         </w:rPr>
-        <w:t xml:space="preserve"> Furthermore, quantum computing, harnessing the power of quantum entanglement and superposition, offers the prospect of exponential gains in computational capacity, opening uncharted frontiers for simulations and optimizations</w:t>
-      </w:r>
-      <w:r>
-        <w:rPr>
-          <w:rFonts w:ascii="Calibri" w:hAnsi="Calibri"/>
-          <w:color w:val="000000"/>
-          <w:sz w:val="24"/>
-        </w:rPr>
-        <w:t>.</w:t>
-      </w:r>
-      <w:r>
-        <w:rPr>
-          <w:rFonts w:ascii="Calibri" w:hAnsi="Calibri"/>
-          <w:color w:val="000000"/>
-          <w:sz w:val="24"/>
-        </w:rPr>
-        <w:t xml:space="preserve"> These transformative applications are poised to usher in an era of unprecedented technological progress and redefine the boundaries of human achievement</w:t>
+        <w:t xml:space="preserve"> Additionally, we will analyze the role of political culture and ideology in shaping the political landscape of societies</w:t>
       </w:r>
       <w:r>
         <w:rPr>
@@ -310,7 +246,6 @@
           <w:color w:val="000000"/>
           <w:sz w:val="28"/>
         </w:rPr>
-        <w:lastRenderedPageBreak/>
         <w:t>Summary</w:t>
       </w:r>
     </w:p>
@@ -320,7 +255,7 @@
           <w:rFonts w:ascii="Calibri" w:hAnsi="Calibri"/>
           <w:color w:val="000000"/>
         </w:rPr>
-        <w:t>In this exploration of quantum mechanics, we have delved into the perplexing realm of subatomic particles, uncovering phenomena that challenge conventional wisdom</w:t>
+        <w:t>This essay provides a comprehensive overview of politics, exploring its fundamental principles, ideologies, and structures</w:t>
       </w:r>
       <w:r>
         <w:rPr>
@@ -334,7 +269,7 @@
           <w:rFonts w:ascii="Calibri" w:hAnsi="Calibri"/>
           <w:color w:val="000000"/>
         </w:rPr>
-        <w:t xml:space="preserve"> Quantum mechanics has redefined our understanding of nature, fostering lively debates about reality's fundamental structure</w:t>
+        <w:t xml:space="preserve"> It highlights the importance of political engagement and emphasizes the role of individuals in shaping political outcomes</w:t>
       </w:r>
       <w:r>
         <w:rPr>
@@ -348,21 +283,7 @@
           <w:rFonts w:ascii="Calibri" w:hAnsi="Calibri"/>
           <w:color w:val="000000"/>
         </w:rPr>
-        <w:t xml:space="preserve"> It has fueled remarkable innovations in computing, cryptography, and other fields, hinting at a future brimming with possibilities</w:t>
-      </w:r>
-      <w:r>
-        <w:rPr>
-          <w:rFonts w:ascii="Calibri" w:hAnsi="Calibri"/>
-          <w:color w:val="000000"/>
-        </w:rPr>
-        <w:t>.</w:t>
-      </w:r>
-      <w:r>
-        <w:rPr>
-          <w:rFonts w:ascii="Calibri" w:hAnsi="Calibri"/>
-          <w:color w:val="000000"/>
-        </w:rPr>
-        <w:t xml:space="preserve"> As we continue to unravel the enigmatic secrets of the quantum realm, we may one day resolve its paradoxes and forge a deeper connection with the universe's enigmatic tapestry</w:t>
+        <w:t xml:space="preserve"> By understanding the complexities of politics, young minds can become active and informed citizens, capable of making informed decisions and contributing positively to their communities and societies</w:t>
       </w:r>
       <w:r>
         <w:rPr>
@@ -372,6 +293,7 @@
         <w:t>.</w:t>
       </w:r>
     </w:p>
+    <w:p/>
     <w:sectPr>
       <w:pgSz w:w="12240" w:h="15840"/>
       <w:pgMar w:top="1440" w:right="1800" w:bottom="1440" w:left="1800" w:header="720" w:footer="720" w:gutter="0"/>
@@ -555,31 +477,31 @@
       </w:rPr>
     </w:lvl>
   </w:abstractNum>
-  <w:num w:numId="1" w16cid:durableId="1587378186">
+  <w:num w:numId="1" w16cid:durableId="1142191452">
     <w:abstractNumId w:val="8"/>
   </w:num>
-  <w:num w:numId="2" w16cid:durableId="1829594417">
+  <w:num w:numId="2" w16cid:durableId="1062369210">
     <w:abstractNumId w:val="6"/>
   </w:num>
-  <w:num w:numId="3" w16cid:durableId="531262261">
+  <w:num w:numId="3" w16cid:durableId="331103876">
     <w:abstractNumId w:val="5"/>
   </w:num>
-  <w:num w:numId="4" w16cid:durableId="453596738">
+  <w:num w:numId="4" w16cid:durableId="2144425108">
     <w:abstractNumId w:val="4"/>
   </w:num>
-  <w:num w:numId="5" w16cid:durableId="361519140">
+  <w:num w:numId="5" w16cid:durableId="1640645474">
     <w:abstractNumId w:val="7"/>
   </w:num>
-  <w:num w:numId="6" w16cid:durableId="1563371247">
+  <w:num w:numId="6" w16cid:durableId="670529668">
     <w:abstractNumId w:val="3"/>
   </w:num>
-  <w:num w:numId="7" w16cid:durableId="790706535">
+  <w:num w:numId="7" w16cid:durableId="1840272322">
     <w:abstractNumId w:val="2"/>
   </w:num>
-  <w:num w:numId="8" w16cid:durableId="497615347">
+  <w:num w:numId="8" w16cid:durableId="1546912760">
     <w:abstractNumId w:val="1"/>
   </w:num>
-  <w:num w:numId="9" w16cid:durableId="1230456238">
+  <w:num w:numId="9" w16cid:durableId="1598907578">
     <w:abstractNumId w:val="0"/>
   </w:num>
 </w:numbering>
